--- a/supports/documents/PainterEngine 快速入门教程.docx
+++ b/supports/documents/PainterEngine 快速入门教程.docx
@@ -30,7 +30,7 @@
             <v:path o:extrusionok="f" gradientshapeok="t" o:connecttype="rect"/>
             <o:lock v:ext="edit" aspectratio="t"/>
           </v:shapetype>
-          <v:shape id="_x0000_i1025" type="#_x0000_t75" style="width:279pt;height:279pt">
+          <v:shape id="_x0000_i1025" type="#_x0000_t75" style="width:279.25pt;height:279.25pt">
             <v:imagedata r:id="rId10" o:title="foxlogo"/>
           </v:shape>
         </w:pict>
@@ -1949,7 +1949,19 @@
         <w:rPr>
           <w:rFonts w:hint="eastAsia"/>
         </w:rPr>
-        <w:t>oin,</w:t>
+        <w:t>i</w:t>
+      </w:r>
+      <w:r>
+        <w:rPr>
+          <w:rFonts w:hint="eastAsia"/>
+        </w:rPr>
+        <w:t>o</w:t>
+      </w:r>
+      <w:r>
+        <w:rPr>
+          <w:rFonts w:hint="eastAsia"/>
+        </w:rPr>
+        <w:t>n,</w:t>
       </w:r>
       <w:r>
         <w:rPr>
@@ -7810,17 +7822,6 @@
         <w:rPr>
           <w:rFonts w:hint="eastAsia"/>
         </w:rPr>
-        <w:t>绘制圆形</w:t>
-      </w:r>
-    </w:p>
-    <w:p>
-      <w:pPr>
-        <w:pStyle w:val="4"/>
-      </w:pPr>
-      <w:r>
-        <w:rPr>
-          <w:rFonts w:hint="eastAsia"/>
-        </w:rPr>
         <w:t>线</w:t>
       </w:r>
     </w:p>
@@ -7999,7 +8000,6 @@
               <w:rPr>
                 <w:rFonts w:hint="eastAsia"/>
               </w:rPr>
-              <w:lastRenderedPageBreak/>
               <w:t>color</w:t>
             </w:r>
             <w:r>
@@ -8027,6 +8027,7 @@
         <w:rPr>
           <w:rFonts w:hint="eastAsia"/>
         </w:rPr>
+        <w:lastRenderedPageBreak/>
         <w:t>示范</w:t>
       </w:r>
     </w:p>
@@ -9409,7 +9410,6 @@
         <w:rPr>
           <w:rFonts w:hint="eastAsia"/>
         </w:rPr>
-        <w:lastRenderedPageBreak/>
         <w:t>边框</w:t>
       </w:r>
     </w:p>
@@ -9449,6 +9449,7 @@
               <w:rPr>
                 <w:rFonts w:hint="eastAsia"/>
               </w:rPr>
+              <w:lastRenderedPageBreak/>
               <w:t>函数名</w:t>
             </w:r>
           </w:p>
@@ -10347,7 +10348,6 @@
         <w:rPr>
           <w:noProof/>
         </w:rPr>
-        <w:lastRenderedPageBreak/>
         <w:drawing>
           <wp:inline distT="0" distB="0" distL="0" distR="0" wp14:anchorId="6A7E2142" wp14:editId="2FF83209">
             <wp:extent cx="3352381" cy="3380952"/>
@@ -10393,6 +10393,7 @@
         <w:rPr>
           <w:rFonts w:hint="eastAsia"/>
         </w:rPr>
+        <w:lastRenderedPageBreak/>
         <w:t>示范</w:t>
       </w:r>
       <w:r>
@@ -11483,7 +11484,6 @@
         <w:rPr>
           <w:noProof/>
         </w:rPr>
-        <w:lastRenderedPageBreak/>
         <w:drawing>
           <wp:inline distT="0" distB="0" distL="0" distR="0" wp14:anchorId="368E609C" wp14:editId="69FF2BBA">
             <wp:extent cx="5200000" cy="4923809"/>
@@ -11529,6 +11529,7 @@
         <w:rPr>
           <w:rFonts w:hint="eastAsia"/>
         </w:rPr>
+        <w:lastRenderedPageBreak/>
         <w:t>矩形</w:t>
       </w:r>
     </w:p>
@@ -11920,7 +11921,6 @@
           <w:kern w:val="0"/>
           <w:szCs w:val="21"/>
         </w:rPr>
-        <w:lastRenderedPageBreak/>
         <w:t>px_void </w:t>
       </w:r>
       <w:r>
@@ -12754,6 +12754,7 @@
         <w:rPr>
           <w:noProof/>
         </w:rPr>
+        <w:lastRenderedPageBreak/>
         <w:drawing>
           <wp:inline distT="0" distB="0" distL="0" distR="0" wp14:anchorId="0BD1710E" wp14:editId="57CEC4D0">
             <wp:extent cx="5076190" cy="5219048"/>
@@ -12800,7 +12801,6 @@
         <w:rPr>
           <w:rFonts w:hint="eastAsia"/>
         </w:rPr>
-        <w:lastRenderedPageBreak/>
         <w:t>实心圆</w:t>
       </w:r>
     </w:p>
@@ -12983,6 +12983,7 @@
         <w:rPr>
           <w:rFonts w:hint="eastAsia"/>
         </w:rPr>
+        <w:lastRenderedPageBreak/>
         <w:t>示范</w:t>
       </w:r>
     </w:p>
@@ -13947,7 +13948,6 @@
               <w:rPr>
                 <w:rFonts w:hint="eastAsia"/>
               </w:rPr>
-              <w:lastRenderedPageBreak/>
               <w:t>radius</w:t>
             </w:r>
             <w:r>
@@ -14005,7 +14005,6 @@
         <w:rPr>
           <w:rFonts w:hint="eastAsia"/>
         </w:rPr>
-        <w:lastRenderedPageBreak/>
         <w:t>示范</w:t>
       </w:r>
     </w:p>
@@ -14530,6 +14529,7 @@
           <w:kern w:val="0"/>
           <w:szCs w:val="21"/>
         </w:rPr>
+        <w:lastRenderedPageBreak/>
         <w:t>    </w:t>
       </w:r>
       <w:r>
@@ -14769,7 +14769,6 @@
         <w:rPr>
           <w:noProof/>
         </w:rPr>
-        <w:lastRenderedPageBreak/>
         <w:drawing>
           <wp:inline distT="0" distB="0" distL="0" distR="0" wp14:anchorId="7D5D48E7" wp14:editId="7EC2CE22">
             <wp:extent cx="5133333" cy="5285714"/>
@@ -14968,6 +14967,7 @@
           </w:p>
           <w:p>
             <w:r>
+              <w:lastRenderedPageBreak/>
               <w:t>x</w:t>
             </w:r>
             <w:r>
@@ -15071,7 +15071,6 @@
           </w:p>
           <w:p>
             <w:r>
-              <w:lastRenderedPageBreak/>
               <w:t>end</w:t>
             </w:r>
             <w:r>
@@ -43375,16 +43374,9 @@
         <w:t>}</w:t>
       </w:r>
     </w:p>
-    <w:p>
-      <w:pPr>
-        <w:rPr>
-          <w:rFonts w:hint="eastAsia"/>
-        </w:rPr>
-      </w:pPr>
+    <w:p/>
+    <w:p>
       <w:bookmarkStart w:id="0" w:name="_GoBack"/>
-      <w:bookmarkEnd w:id="0"/>
-    </w:p>
-    <w:p>
       <w:r>
         <w:rPr>
           <w:noProof/>
@@ -43425,6 +43417,7 @@
           </wp:inline>
         </w:drawing>
       </w:r>
+      <w:bookmarkEnd w:id="0"/>
     </w:p>
     <w:p/>
     <w:sectPr>
@@ -45618,7 +45611,7 @@
 </file>
 
 <file path=customXml/itemProps2.xml><?xml version="1.0" encoding="utf-8"?>
-<ds:datastoreItem xmlns:ds="http://schemas.openxmlformats.org/officeDocument/2006/customXml" ds:itemID="{F7CB5213-74EA-4FEB-B922-2D5E67911C97}">
+<ds:datastoreItem xmlns:ds="http://schemas.openxmlformats.org/officeDocument/2006/customXml" ds:itemID="{9A09ACAC-6614-431E-B7FB-78B0CE59489A}">
   <ds:schemaRefs>
     <ds:schemaRef ds:uri="http://schemas.openxmlformats.org/officeDocument/2006/bibliography"/>
   </ds:schemaRefs>
